--- a/past.docx
+++ b/past.docx
@@ -332,6 +332,8 @@
           <w:numId w:val="1"/>
         </w:numPr>
         <w:rPr>
+          <w:sz w:val="14"/>
+          <w:szCs w:val="14"/>
           <w:lang w:val="en-US"/>
         </w:rPr>
       </w:pPr>
@@ -348,6 +350,128 @@
           <w:lang w:val="en-US"/>
         </w:rPr>
         <w:t xml:space="preserve"> – to rot</w:t>
+      </w:r>
+    </w:p>
+    <w:p>
+      <w:pPr>
+        <w:pStyle w:val="ListParagraph"/>
+        <w:numPr>
+          <w:ilvl w:val="0"/>
+          <w:numId w:val="1"/>
+        </w:numPr>
+        <w:rPr>
+          <w:lang w:val="en-US"/>
+        </w:rPr>
+      </w:pPr>
+      <w:proofErr w:type="spellStart"/>
+      <w:r>
+        <w:rPr>
+          <w:lang w:val="en-US"/>
+        </w:rPr>
+        <w:t>Kuruka</w:t>
+      </w:r>
+      <w:proofErr w:type="spellEnd"/>
+      <w:r>
+        <w:rPr>
+          <w:lang w:val="en-US"/>
+        </w:rPr>
+        <w:t xml:space="preserve"> – to jump</w:t>
+      </w:r>
+    </w:p>
+    <w:p>
+      <w:pPr>
+        <w:pStyle w:val="ListParagraph"/>
+        <w:numPr>
+          <w:ilvl w:val="0"/>
+          <w:numId w:val="1"/>
+        </w:numPr>
+        <w:rPr>
+          <w:lang w:val="en-US"/>
+        </w:rPr>
+      </w:pPr>
+      <w:proofErr w:type="spellStart"/>
+      <w:r>
+        <w:rPr>
+          <w:lang w:val="en-US"/>
+        </w:rPr>
+        <w:t>Nanasi</w:t>
+      </w:r>
+      <w:proofErr w:type="spellEnd"/>
+      <w:r>
+        <w:rPr>
+          <w:lang w:val="en-US"/>
+        </w:rPr>
+        <w:t xml:space="preserve"> – pineapple</w:t>
+      </w:r>
+    </w:p>
+    <w:p>
+      <w:pPr>
+        <w:pStyle w:val="ListParagraph"/>
+        <w:numPr>
+          <w:ilvl w:val="0"/>
+          <w:numId w:val="1"/>
+        </w:numPr>
+        <w:rPr>
+          <w:lang w:val="en-US"/>
+        </w:rPr>
+      </w:pPr>
+      <w:proofErr w:type="spellStart"/>
+      <w:r>
+        <w:rPr>
+          <w:lang w:val="en-US"/>
+        </w:rPr>
+        <w:t>Kulima</w:t>
+      </w:r>
+      <w:proofErr w:type="spellEnd"/>
+      <w:r>
+        <w:rPr>
+          <w:lang w:val="en-US"/>
+        </w:rPr>
+        <w:t xml:space="preserve"> – to cultivate</w:t>
+      </w:r>
+    </w:p>
+    <w:p>
+      <w:pPr>
+        <w:pStyle w:val="ListParagraph"/>
+        <w:numPr>
+          <w:ilvl w:val="0"/>
+          <w:numId w:val="1"/>
+        </w:numPr>
+        <w:rPr>
+          <w:lang w:val="en-US"/>
+        </w:rPr>
+      </w:pPr>
+      <w:r>
+        <w:rPr>
+          <w:lang w:val="en-US"/>
+        </w:rPr>
+        <w:t>Shamba – farm</w:t>
+      </w:r>
+    </w:p>
+    <w:p>
+      <w:pPr>
+        <w:pStyle w:val="ListParagraph"/>
+        <w:numPr>
+          <w:ilvl w:val="0"/>
+          <w:numId w:val="1"/>
+        </w:numPr>
+        <w:rPr>
+          <w:lang w:val="en-US"/>
+        </w:rPr>
+      </w:pPr>
+      <w:proofErr w:type="spellStart"/>
+      <w:r>
+        <w:rPr>
+          <w:lang w:val="en-US"/>
+        </w:rPr>
+        <w:t>Kupotea</w:t>
+      </w:r>
+      <w:proofErr w:type="spellEnd"/>
+      <w:r>
+        <w:rPr>
+          <w:lang w:val="en-US"/>
+        </w:rPr>
+        <w:t xml:space="preserve"> – to get lost</w:t>
       </w:r>
     </w:p>
     <w:p>
